--- a/ОП/8 Один из методов принятия предметов предпринимателем/Титульник.docx
+++ b/ОП/8 Один из методов принятия предметов предпринимателем/Титульник.docx
@@ -289,7 +289,7 @@
           <w:szCs w:val="44"/>
           <w:lang w:eastAsia="ru-RU"/>
         </w:rPr>
-        <w:t>Реферат</w:t>
+        <w:t>Письменная работа</w:t>
       </w:r>
     </w:p>
     <w:p>
@@ -383,27 +383,7 @@
           <w:sz w:val="44"/>
           <w:szCs w:val="44"/>
         </w:rPr>
-        <w:t>Особенности деятельности некоммерческих организаций</w:t>
-      </w:r>
-      <w:r>
-        <w:rPr>
-          <w:rFonts w:ascii="Arial" w:hAnsi="Arial" w:cs="Arial"/>
-          <w:b/>
-          <w:bCs/>
-          <w:sz w:val="44"/>
-          <w:szCs w:val="44"/>
-        </w:rPr>
-        <w:t xml:space="preserve"> - а</w:t>
-      </w:r>
-      <w:r>
-        <w:rPr>
-          <w:rFonts w:ascii="Arial" w:hAnsi="Arial" w:cs="Arial"/>
-          <w:b/>
-          <w:bCs/>
-          <w:sz w:val="44"/>
-          <w:szCs w:val="44"/>
-        </w:rPr>
-        <w:t>ссоциации (союзы)</w:t>
+        <w:t>Описать один из методов принятия предпринимательских решений</w:t>
       </w:r>
       <w:r>
         <w:rPr>
@@ -557,8 +537,10 @@
           <w:rFonts w:ascii="Arial" w:eastAsia="Times New Roman" w:hAnsi="Arial" w:cs="Arial"/>
           <w:lang w:eastAsia="ru-RU"/>
         </w:rPr>
-        <w:t>07</w:t>
+        <w:t>11</w:t>
       </w:r>
+      <w:bookmarkStart w:id="0" w:name="_GoBack"/>
+      <w:bookmarkEnd w:id="0"/>
       <w:r>
         <w:rPr>
           <w:rFonts w:ascii="Arial" w:eastAsia="Times New Roman" w:hAnsi="Arial" w:cs="Arial"/>
@@ -710,8 +692,6 @@
           <w:lang w:eastAsia="ru-RU"/>
         </w:rPr>
       </w:pPr>
-      <w:bookmarkStart w:id="0" w:name="_GoBack"/>
-      <w:bookmarkEnd w:id="0"/>
     </w:p>
     <w:p>
       <w:pPr>
@@ -6132,7 +6112,7 @@
 </file>
 
 <file path=customXml/itemProps1.xml><?xml version="1.0" encoding="utf-8"?>
-<ds:datastoreItem xmlns:ds="http://schemas.openxmlformats.org/officeDocument/2006/customXml" ds:itemID="{D281D941-D68D-439D-814C-8C5275EEA07E}">
+<ds:datastoreItem xmlns:ds="http://schemas.openxmlformats.org/officeDocument/2006/customXml" ds:itemID="{6D2C6C8F-339C-4E2F-9434-544B4A8B0A22}">
   <ds:schemaRefs>
     <ds:schemaRef ds:uri="http://schemas.openxmlformats.org/officeDocument/2006/bibliography"/>
   </ds:schemaRefs>
